--- a/Dockercomposeyml.docx
+++ b/Dockercomposeyml.docx
@@ -22,15 +22,6 @@
         </w:rPr>
         <w:t>Docker-compose file main website</w:t>
       </w:r>
-    </w:p>
-    <w:p>
-      <w:pPr>
-        <w:rPr>
-          <w:rFonts w:ascii="Cambria" w:hAnsi="Cambria"/>
-          <w:sz w:val="28"/>
-          <w:szCs w:val="28"/>
-        </w:rPr>
-      </w:pPr>
       <w:bookmarkStart w:id="0" w:name="_Hlk199771820"/>
     </w:p>
     <w:p>
@@ -706,42 +697,42 @@
           <w:sz w:val="28"/>
           <w:szCs w:val="28"/>
         </w:rPr>
+        <w:t xml:space="preserve">  </w:t>
+      </w:r>
+      <w:proofErr w:type="spellStart"/>
+      <w:r>
+        <w:rPr>
+          <w:rFonts w:ascii="Cambria" w:hAnsi="Cambria"/>
+          <w:sz w:val="28"/>
+          <w:szCs w:val="28"/>
+        </w:rPr>
+        <w:t>mysql</w:t>
+      </w:r>
+      <w:proofErr w:type="spellEnd"/>
+      <w:r>
+        <w:rPr>
+          <w:rFonts w:ascii="Cambria" w:hAnsi="Cambria"/>
+          <w:sz w:val="28"/>
+          <w:szCs w:val="28"/>
+        </w:rPr>
+        <w:t>-service:</w:t>
+      </w:r>
+    </w:p>
+    <w:p>
+      <w:pPr>
+        <w:rPr>
+          <w:rFonts w:ascii="Cambria" w:hAnsi="Cambria"/>
+          <w:sz w:val="28"/>
+          <w:szCs w:val="28"/>
+        </w:rPr>
+      </w:pPr>
+      <w:r>
+        <w:rPr>
+          <w:rFonts w:ascii="Cambria" w:hAnsi="Cambria"/>
+          <w:sz w:val="28"/>
+          <w:szCs w:val="28"/>
+        </w:rPr>
         <w:lastRenderedPageBreak/>
-        <w:t xml:space="preserve">  </w:t>
-      </w:r>
-      <w:proofErr w:type="spellStart"/>
-      <w:r>
-        <w:rPr>
-          <w:rFonts w:ascii="Cambria" w:hAnsi="Cambria"/>
-          <w:sz w:val="28"/>
-          <w:szCs w:val="28"/>
-        </w:rPr>
-        <w:t>mysql</w:t>
-      </w:r>
-      <w:proofErr w:type="spellEnd"/>
-      <w:r>
-        <w:rPr>
-          <w:rFonts w:ascii="Cambria" w:hAnsi="Cambria"/>
-          <w:sz w:val="28"/>
-          <w:szCs w:val="28"/>
-        </w:rPr>
-        <w:t>-service:</w:t>
-      </w:r>
-    </w:p>
-    <w:p>
-      <w:pPr>
-        <w:rPr>
-          <w:rFonts w:ascii="Cambria" w:hAnsi="Cambria"/>
-          <w:sz w:val="28"/>
-          <w:szCs w:val="28"/>
-        </w:rPr>
-      </w:pPr>
-      <w:r>
-        <w:rPr>
-          <w:rFonts w:ascii="Cambria" w:hAnsi="Cambria"/>
-          <w:sz w:val="28"/>
-          <w:szCs w:val="28"/>
-        </w:rPr>
         <w:t xml:space="preserve">    image: mysql:8.4</w:t>
       </w:r>
     </w:p>
@@ -1216,6 +1207,757 @@
         </w:rPr>
         <w:t>-data:</w:t>
       </w:r>
+    </w:p>
+    <w:p>
+      <w:pPr>
+        <w:rPr>
+          <w:rFonts w:ascii="Cambria" w:hAnsi="Cambria"/>
+          <w:sz w:val="28"/>
+          <w:szCs w:val="28"/>
+        </w:rPr>
+      </w:pPr>
+    </w:p>
+    <w:p>
+      <w:pPr>
+        <w:rPr>
+          <w:rFonts w:ascii="Cambria" w:hAnsi="Cambria"/>
+          <w:b/>
+          <w:bCs/>
+          <w:sz w:val="48"/>
+          <w:szCs w:val="48"/>
+        </w:rPr>
+      </w:pPr>
+      <w:r>
+        <w:rPr>
+          <w:rFonts w:ascii="Cambria" w:hAnsi="Cambria"/>
+          <w:b/>
+          <w:bCs/>
+          <w:sz w:val="48"/>
+          <w:szCs w:val="48"/>
+        </w:rPr>
+        <w:t>Docker-compose file main website</w:t>
+      </w:r>
+      <w:r>
+        <w:rPr>
+          <w:rFonts w:ascii="Cambria" w:hAnsi="Cambria"/>
+          <w:b/>
+          <w:bCs/>
+          <w:sz w:val="48"/>
+          <w:szCs w:val="48"/>
+        </w:rPr>
+        <w:t>: V1</w:t>
+      </w:r>
+    </w:p>
+    <w:p>
+      <w:pPr>
+        <w:rPr>
+          <w:rFonts w:ascii="Cambria" w:hAnsi="Cambria"/>
+          <w:sz w:val="28"/>
+          <w:szCs w:val="28"/>
+        </w:rPr>
+      </w:pPr>
+      <w:r>
+        <w:rPr>
+          <w:rFonts w:ascii="Cambria" w:hAnsi="Cambria"/>
+          <w:sz w:val="28"/>
+          <w:szCs w:val="28"/>
+        </w:rPr>
+        <w:t>version: '3.4'</w:t>
+      </w:r>
+    </w:p>
+    <w:p>
+      <w:pPr>
+        <w:rPr>
+          <w:rFonts w:ascii="Cambria" w:hAnsi="Cambria"/>
+          <w:sz w:val="28"/>
+          <w:szCs w:val="28"/>
+        </w:rPr>
+      </w:pPr>
+      <w:r>
+        <w:rPr>
+          <w:rFonts w:ascii="Cambria" w:hAnsi="Cambria"/>
+          <w:sz w:val="28"/>
+          <w:szCs w:val="28"/>
+        </w:rPr>
+        <w:t>services:</w:t>
+      </w:r>
+    </w:p>
+    <w:p>
+      <w:pPr>
+        <w:rPr>
+          <w:rFonts w:ascii="Cambria" w:hAnsi="Cambria"/>
+          <w:sz w:val="28"/>
+          <w:szCs w:val="28"/>
+        </w:rPr>
+      </w:pPr>
+      <w:r>
+        <w:rPr>
+          <w:rFonts w:ascii="Cambria" w:hAnsi="Cambria"/>
+          <w:sz w:val="28"/>
+          <w:szCs w:val="28"/>
+        </w:rPr>
+        <w:t>  backend:</w:t>
+      </w:r>
+      <w:r>
+        <w:rPr>
+          <w:rFonts w:ascii="Cambria" w:hAnsi="Cambria"/>
+          <w:sz w:val="28"/>
+          <w:szCs w:val="28"/>
+        </w:rPr>
+        <w:br/>
+        <w:t>    build:</w:t>
+      </w:r>
+      <w:r>
+        <w:rPr>
+          <w:rFonts w:ascii="Cambria" w:hAnsi="Cambria"/>
+          <w:sz w:val="28"/>
+          <w:szCs w:val="28"/>
+        </w:rPr>
+        <w:br/>
+        <w:t>      context</w:t>
+      </w:r>
+      <w:proofErr w:type="gramStart"/>
+      <w:r>
+        <w:rPr>
+          <w:rFonts w:ascii="Cambria" w:hAnsi="Cambria"/>
+          <w:sz w:val="28"/>
+          <w:szCs w:val="28"/>
+        </w:rPr>
+        <w:t>: .</w:t>
+      </w:r>
+      <w:proofErr w:type="gramEnd"/>
+      <w:r>
+        <w:rPr>
+          <w:rFonts w:ascii="Cambria" w:hAnsi="Cambria"/>
+          <w:sz w:val="28"/>
+          <w:szCs w:val="28"/>
+        </w:rPr>
+        <w:t>/</w:t>
+      </w:r>
+      <w:proofErr w:type="gramStart"/>
+      <w:r>
+        <w:rPr>
+          <w:rFonts w:ascii="Cambria" w:hAnsi="Cambria"/>
+          <w:sz w:val="28"/>
+          <w:szCs w:val="28"/>
+        </w:rPr>
+        <w:t>backend  #</w:t>
+      </w:r>
+      <w:proofErr w:type="gramEnd"/>
+      <w:r>
+        <w:rPr>
+          <w:rFonts w:ascii="Cambria" w:hAnsi="Cambria"/>
+          <w:sz w:val="28"/>
+          <w:szCs w:val="28"/>
+        </w:rPr>
+        <w:t xml:space="preserve"> Path to your backend directory</w:t>
+      </w:r>
+      <w:r>
+        <w:rPr>
+          <w:rFonts w:ascii="Cambria" w:hAnsi="Cambria"/>
+          <w:sz w:val="28"/>
+          <w:szCs w:val="28"/>
+        </w:rPr>
+        <w:br/>
+        <w:t>    environment:</w:t>
+      </w:r>
+      <w:r>
+        <w:rPr>
+          <w:rFonts w:ascii="Cambria" w:hAnsi="Cambria"/>
+          <w:sz w:val="28"/>
+          <w:szCs w:val="28"/>
+        </w:rPr>
+        <w:br/>
+        <w:t xml:space="preserve">      SPRING_DATASOURCE_URL: </w:t>
+      </w:r>
+      <w:proofErr w:type="spellStart"/>
+      <w:proofErr w:type="gramStart"/>
+      <w:r>
+        <w:rPr>
+          <w:rFonts w:ascii="Cambria" w:hAnsi="Cambria"/>
+          <w:sz w:val="28"/>
+          <w:szCs w:val="28"/>
+        </w:rPr>
+        <w:t>jdbc:mysql</w:t>
+      </w:r>
+      <w:proofErr w:type="spellEnd"/>
+      <w:r>
+        <w:rPr>
+          <w:rFonts w:ascii="Cambria" w:hAnsi="Cambria"/>
+          <w:sz w:val="28"/>
+          <w:szCs w:val="28"/>
+        </w:rPr>
+        <w:t>://mysqldb:3306/</w:t>
+      </w:r>
+      <w:proofErr w:type="spellStart"/>
+      <w:r>
+        <w:rPr>
+          <w:rFonts w:ascii="Cambria" w:hAnsi="Cambria"/>
+          <w:sz w:val="28"/>
+          <w:szCs w:val="28"/>
+        </w:rPr>
+        <w:t>quantomsoft</w:t>
+      </w:r>
+      <w:proofErr w:type="spellEnd"/>
+      <w:proofErr w:type="gramEnd"/>
+      <w:r>
+        <w:rPr>
+          <w:rFonts w:ascii="Cambria" w:hAnsi="Cambria"/>
+          <w:sz w:val="28"/>
+          <w:szCs w:val="28"/>
+        </w:rPr>
+        <w:br/>
+        <w:t>      SPRING_DATASOURCE_USERNAME: root</w:t>
+      </w:r>
+      <w:r>
+        <w:rPr>
+          <w:rFonts w:ascii="Cambria" w:hAnsi="Cambria"/>
+          <w:sz w:val="28"/>
+          <w:szCs w:val="28"/>
+        </w:rPr>
+        <w:br/>
+        <w:t>      SPRING_DATASOURCE_PASSWORD: Neha@123</w:t>
+      </w:r>
+      <w:r>
+        <w:rPr>
+          <w:rFonts w:ascii="Cambria" w:hAnsi="Cambria"/>
+          <w:sz w:val="28"/>
+          <w:szCs w:val="28"/>
+        </w:rPr>
+        <w:br/>
+        <w:t>    ports:</w:t>
+      </w:r>
+      <w:r>
+        <w:rPr>
+          <w:rFonts w:ascii="Cambria" w:hAnsi="Cambria"/>
+          <w:sz w:val="28"/>
+          <w:szCs w:val="28"/>
+        </w:rPr>
+        <w:br/>
+        <w:t>      - "8080:8080"</w:t>
+      </w:r>
+      <w:r>
+        <w:rPr>
+          <w:rFonts w:ascii="Cambria" w:hAnsi="Cambria"/>
+          <w:sz w:val="28"/>
+          <w:szCs w:val="28"/>
+        </w:rPr>
+        <w:br/>
+        <w:t xml:space="preserve">    </w:t>
+      </w:r>
+      <w:proofErr w:type="spellStart"/>
+      <w:r>
+        <w:rPr>
+          <w:rFonts w:ascii="Cambria" w:hAnsi="Cambria"/>
+          <w:sz w:val="28"/>
+          <w:szCs w:val="28"/>
+        </w:rPr>
+        <w:t>depends_on</w:t>
+      </w:r>
+      <w:proofErr w:type="spellEnd"/>
+      <w:r>
+        <w:rPr>
+          <w:rFonts w:ascii="Cambria" w:hAnsi="Cambria"/>
+          <w:sz w:val="28"/>
+          <w:szCs w:val="28"/>
+        </w:rPr>
+        <w:t>:</w:t>
+      </w:r>
+      <w:r>
+        <w:rPr>
+          <w:rFonts w:ascii="Cambria" w:hAnsi="Cambria"/>
+          <w:sz w:val="28"/>
+          <w:szCs w:val="28"/>
+        </w:rPr>
+        <w:br/>
+      </w:r>
+      <w:r>
+        <w:rPr>
+          <w:rFonts w:ascii="Cambria" w:hAnsi="Cambria"/>
+          <w:sz w:val="28"/>
+          <w:szCs w:val="28"/>
+        </w:rPr>
+        <w:lastRenderedPageBreak/>
+        <w:t xml:space="preserve">      - </w:t>
+      </w:r>
+      <w:proofErr w:type="spellStart"/>
+      <w:r>
+        <w:rPr>
+          <w:rFonts w:ascii="Cambria" w:hAnsi="Cambria"/>
+          <w:sz w:val="28"/>
+          <w:szCs w:val="28"/>
+        </w:rPr>
+        <w:t>mysqldb</w:t>
+      </w:r>
+      <w:proofErr w:type="spellEnd"/>
+      <w:r>
+        <w:rPr>
+          <w:rFonts w:ascii="Cambria" w:hAnsi="Cambria"/>
+          <w:sz w:val="28"/>
+          <w:szCs w:val="28"/>
+        </w:rPr>
+        <w:br/>
+        <w:t>    networks:</w:t>
+      </w:r>
+      <w:r>
+        <w:rPr>
+          <w:rFonts w:ascii="Cambria" w:hAnsi="Cambria"/>
+          <w:sz w:val="28"/>
+          <w:szCs w:val="28"/>
+        </w:rPr>
+        <w:br/>
+        <w:t xml:space="preserve">      - </w:t>
+      </w:r>
+      <w:proofErr w:type="spellStart"/>
+      <w:r>
+        <w:rPr>
+          <w:rFonts w:ascii="Cambria" w:hAnsi="Cambria"/>
+          <w:sz w:val="28"/>
+          <w:szCs w:val="28"/>
+        </w:rPr>
+        <w:t>mynetwork</w:t>
+      </w:r>
+      <w:proofErr w:type="spellEnd"/>
+    </w:p>
+    <w:p>
+      <w:pPr>
+        <w:rPr>
+          <w:rFonts w:ascii="Cambria" w:hAnsi="Cambria"/>
+          <w:sz w:val="28"/>
+          <w:szCs w:val="28"/>
+        </w:rPr>
+      </w:pPr>
+      <w:r>
+        <w:rPr>
+          <w:rFonts w:ascii="Cambria" w:hAnsi="Cambria"/>
+          <w:sz w:val="28"/>
+          <w:szCs w:val="28"/>
+        </w:rPr>
+        <w:t>  frontend:</w:t>
+      </w:r>
+      <w:r>
+        <w:rPr>
+          <w:rFonts w:ascii="Cambria" w:hAnsi="Cambria"/>
+          <w:sz w:val="28"/>
+          <w:szCs w:val="28"/>
+        </w:rPr>
+        <w:br/>
+        <w:t>    build:</w:t>
+      </w:r>
+      <w:r>
+        <w:rPr>
+          <w:rFonts w:ascii="Cambria" w:hAnsi="Cambria"/>
+          <w:sz w:val="28"/>
+          <w:szCs w:val="28"/>
+        </w:rPr>
+        <w:br/>
+        <w:t>      context</w:t>
+      </w:r>
+      <w:proofErr w:type="gramStart"/>
+      <w:r>
+        <w:rPr>
+          <w:rFonts w:ascii="Cambria" w:hAnsi="Cambria"/>
+          <w:sz w:val="28"/>
+          <w:szCs w:val="28"/>
+        </w:rPr>
+        <w:t>: .</w:t>
+      </w:r>
+      <w:proofErr w:type="gramEnd"/>
+      <w:r>
+        <w:rPr>
+          <w:rFonts w:ascii="Cambria" w:hAnsi="Cambria"/>
+          <w:sz w:val="28"/>
+          <w:szCs w:val="28"/>
+        </w:rPr>
+        <w:t>/</w:t>
+      </w:r>
+      <w:proofErr w:type="gramStart"/>
+      <w:r>
+        <w:rPr>
+          <w:rFonts w:ascii="Cambria" w:hAnsi="Cambria"/>
+          <w:sz w:val="28"/>
+          <w:szCs w:val="28"/>
+        </w:rPr>
+        <w:t>frontend  #</w:t>
+      </w:r>
+      <w:proofErr w:type="gramEnd"/>
+      <w:r>
+        <w:rPr>
+          <w:rFonts w:ascii="Cambria" w:hAnsi="Cambria"/>
+          <w:sz w:val="28"/>
+          <w:szCs w:val="28"/>
+        </w:rPr>
+        <w:t xml:space="preserve"> Path to your frontend directory</w:t>
+      </w:r>
+      <w:r>
+        <w:rPr>
+          <w:rFonts w:ascii="Cambria" w:hAnsi="Cambria"/>
+          <w:sz w:val="28"/>
+          <w:szCs w:val="28"/>
+        </w:rPr>
+        <w:br/>
+        <w:t>    ports:</w:t>
+      </w:r>
+      <w:r>
+        <w:rPr>
+          <w:rFonts w:ascii="Cambria" w:hAnsi="Cambria"/>
+          <w:sz w:val="28"/>
+          <w:szCs w:val="28"/>
+        </w:rPr>
+        <w:br/>
+        <w:t>      - "5502:80"</w:t>
+      </w:r>
+      <w:r>
+        <w:rPr>
+          <w:rFonts w:ascii="Cambria" w:hAnsi="Cambria"/>
+          <w:sz w:val="28"/>
+          <w:szCs w:val="28"/>
+        </w:rPr>
+        <w:br/>
+        <w:t xml:space="preserve">    </w:t>
+      </w:r>
+      <w:proofErr w:type="spellStart"/>
+      <w:r>
+        <w:rPr>
+          <w:rFonts w:ascii="Cambria" w:hAnsi="Cambria"/>
+          <w:sz w:val="28"/>
+          <w:szCs w:val="28"/>
+        </w:rPr>
+        <w:t>depends_on</w:t>
+      </w:r>
+      <w:proofErr w:type="spellEnd"/>
+      <w:r>
+        <w:rPr>
+          <w:rFonts w:ascii="Cambria" w:hAnsi="Cambria"/>
+          <w:sz w:val="28"/>
+          <w:szCs w:val="28"/>
+        </w:rPr>
+        <w:t>:</w:t>
+      </w:r>
+      <w:r>
+        <w:rPr>
+          <w:rFonts w:ascii="Cambria" w:hAnsi="Cambria"/>
+          <w:sz w:val="28"/>
+          <w:szCs w:val="28"/>
+        </w:rPr>
+        <w:br/>
+        <w:t>      - backend</w:t>
+      </w:r>
+      <w:r>
+        <w:rPr>
+          <w:rFonts w:ascii="Cambria" w:hAnsi="Cambria"/>
+          <w:sz w:val="28"/>
+          <w:szCs w:val="28"/>
+        </w:rPr>
+        <w:br/>
+        <w:t>    networks:</w:t>
+      </w:r>
+      <w:r>
+        <w:rPr>
+          <w:rFonts w:ascii="Cambria" w:hAnsi="Cambria"/>
+          <w:sz w:val="28"/>
+          <w:szCs w:val="28"/>
+        </w:rPr>
+        <w:br/>
+        <w:t xml:space="preserve">      - </w:t>
+      </w:r>
+      <w:proofErr w:type="spellStart"/>
+      <w:r>
+        <w:rPr>
+          <w:rFonts w:ascii="Cambria" w:hAnsi="Cambria"/>
+          <w:sz w:val="28"/>
+          <w:szCs w:val="28"/>
+        </w:rPr>
+        <w:t>mynetwork</w:t>
+      </w:r>
+      <w:proofErr w:type="spellEnd"/>
+    </w:p>
+    <w:p>
+      <w:pPr>
+        <w:rPr>
+          <w:rFonts w:ascii="Cambria" w:hAnsi="Cambria"/>
+          <w:sz w:val="28"/>
+          <w:szCs w:val="28"/>
+        </w:rPr>
+      </w:pPr>
+      <w:r>
+        <w:rPr>
+          <w:rFonts w:ascii="Cambria" w:hAnsi="Cambria"/>
+          <w:sz w:val="28"/>
+          <w:szCs w:val="28"/>
+        </w:rPr>
+        <w:t xml:space="preserve">  </w:t>
+      </w:r>
+      <w:proofErr w:type="spellStart"/>
+      <w:r>
+        <w:rPr>
+          <w:rFonts w:ascii="Cambria" w:hAnsi="Cambria"/>
+          <w:sz w:val="28"/>
+          <w:szCs w:val="28"/>
+        </w:rPr>
+        <w:t>mysqldb</w:t>
+      </w:r>
+      <w:proofErr w:type="spellEnd"/>
+      <w:r>
+        <w:rPr>
+          <w:rFonts w:ascii="Cambria" w:hAnsi="Cambria"/>
+          <w:sz w:val="28"/>
+          <w:szCs w:val="28"/>
+        </w:rPr>
+        <w:t>:</w:t>
+      </w:r>
+      <w:r>
+        <w:rPr>
+          <w:rFonts w:ascii="Cambria" w:hAnsi="Cambria"/>
+          <w:sz w:val="28"/>
+          <w:szCs w:val="28"/>
+        </w:rPr>
+        <w:br/>
+        <w:t>    image: mysql:8.0</w:t>
+      </w:r>
+      <w:r>
+        <w:rPr>
+          <w:rFonts w:ascii="Cambria" w:hAnsi="Cambria"/>
+          <w:sz w:val="28"/>
+          <w:szCs w:val="28"/>
+        </w:rPr>
+        <w:br/>
+        <w:t>    environment:</w:t>
+      </w:r>
+      <w:r>
+        <w:rPr>
+          <w:rFonts w:ascii="Cambria" w:hAnsi="Cambria"/>
+          <w:sz w:val="28"/>
+          <w:szCs w:val="28"/>
+        </w:rPr>
+        <w:br/>
+        <w:t>      MYSQL_ROOT_PASSWORD: "Neha@123"</w:t>
+      </w:r>
+      <w:r>
+        <w:rPr>
+          <w:rFonts w:ascii="Cambria" w:hAnsi="Cambria"/>
+          <w:sz w:val="28"/>
+          <w:szCs w:val="28"/>
+        </w:rPr>
+        <w:br/>
+        <w:t>      MYSQL_DATABASE: "</w:t>
+      </w:r>
+      <w:proofErr w:type="spellStart"/>
+      <w:r>
+        <w:rPr>
+          <w:rFonts w:ascii="Cambria" w:hAnsi="Cambria"/>
+          <w:sz w:val="28"/>
+          <w:szCs w:val="28"/>
+        </w:rPr>
+        <w:t>quantomsoft</w:t>
+      </w:r>
+      <w:proofErr w:type="spellEnd"/>
+      <w:r>
+        <w:rPr>
+          <w:rFonts w:ascii="Cambria" w:hAnsi="Cambria"/>
+          <w:sz w:val="28"/>
+          <w:szCs w:val="28"/>
+        </w:rPr>
+        <w:t>"</w:t>
+      </w:r>
+      <w:r>
+        <w:rPr>
+          <w:rFonts w:ascii="Cambria" w:hAnsi="Cambria"/>
+          <w:sz w:val="28"/>
+          <w:szCs w:val="28"/>
+        </w:rPr>
+        <w:br/>
+        <w:t>      MYSQL_PASSWORD: "Neha@123"</w:t>
+      </w:r>
+      <w:r>
+        <w:rPr>
+          <w:rFonts w:ascii="Cambria" w:hAnsi="Cambria"/>
+          <w:sz w:val="28"/>
+          <w:szCs w:val="28"/>
+        </w:rPr>
+        <w:br/>
+        <w:t>    ports:</w:t>
+      </w:r>
+      <w:r>
+        <w:rPr>
+          <w:rFonts w:ascii="Cambria" w:hAnsi="Cambria"/>
+          <w:sz w:val="28"/>
+          <w:szCs w:val="28"/>
+        </w:rPr>
+        <w:br/>
+        <w:t>      - "3306:3306"</w:t>
+      </w:r>
+      <w:r>
+        <w:rPr>
+          <w:rFonts w:ascii="Cambria" w:hAnsi="Cambria"/>
+          <w:sz w:val="28"/>
+          <w:szCs w:val="28"/>
+        </w:rPr>
+        <w:br/>
+        <w:t>    volumes:</w:t>
+      </w:r>
+      <w:r>
+        <w:rPr>
+          <w:rFonts w:ascii="Cambria" w:hAnsi="Cambria"/>
+          <w:sz w:val="28"/>
+          <w:szCs w:val="28"/>
+        </w:rPr>
+        <w:br/>
+        <w:t xml:space="preserve">      - </w:t>
+      </w:r>
+      <w:proofErr w:type="spellStart"/>
+      <w:r>
+        <w:rPr>
+          <w:rFonts w:ascii="Cambria" w:hAnsi="Cambria"/>
+          <w:sz w:val="28"/>
+          <w:szCs w:val="28"/>
+        </w:rPr>
+        <w:t>mysql</w:t>
+      </w:r>
+      <w:proofErr w:type="spellEnd"/>
+      <w:r>
+        <w:rPr>
+          <w:rFonts w:ascii="Cambria" w:hAnsi="Cambria"/>
+          <w:sz w:val="28"/>
+          <w:szCs w:val="28"/>
+        </w:rPr>
+        <w:t>-data:/var/lib/</w:t>
+      </w:r>
+      <w:proofErr w:type="spellStart"/>
+      <w:r>
+        <w:rPr>
+          <w:rFonts w:ascii="Cambria" w:hAnsi="Cambria"/>
+          <w:sz w:val="28"/>
+          <w:szCs w:val="28"/>
+        </w:rPr>
+        <w:t>mysql</w:t>
+      </w:r>
+      <w:proofErr w:type="spellEnd"/>
+      <w:r>
+        <w:rPr>
+          <w:rFonts w:ascii="Cambria" w:hAnsi="Cambria"/>
+          <w:sz w:val="28"/>
+          <w:szCs w:val="28"/>
+        </w:rPr>
+        <w:br/>
+        <w:t>    networks:</w:t>
+      </w:r>
+      <w:r>
+        <w:rPr>
+          <w:rFonts w:ascii="Cambria" w:hAnsi="Cambria"/>
+          <w:sz w:val="28"/>
+          <w:szCs w:val="28"/>
+        </w:rPr>
+        <w:br/>
+        <w:t xml:space="preserve">      - </w:t>
+      </w:r>
+      <w:proofErr w:type="spellStart"/>
+      <w:r>
+        <w:rPr>
+          <w:rFonts w:ascii="Cambria" w:hAnsi="Cambria"/>
+          <w:sz w:val="28"/>
+          <w:szCs w:val="28"/>
+        </w:rPr>
+        <w:t>mynetwork</w:t>
+      </w:r>
+      <w:proofErr w:type="spellEnd"/>
+    </w:p>
+    <w:p>
+      <w:pPr>
+        <w:rPr>
+          <w:rFonts w:ascii="Cambria" w:hAnsi="Cambria"/>
+          <w:sz w:val="28"/>
+          <w:szCs w:val="28"/>
+        </w:rPr>
+      </w:pPr>
+      <w:r>
+        <w:rPr>
+          <w:rFonts w:ascii="Cambria" w:hAnsi="Cambria"/>
+          <w:sz w:val="28"/>
+          <w:szCs w:val="28"/>
+        </w:rPr>
+        <w:t>networks:</w:t>
+      </w:r>
+      <w:r>
+        <w:rPr>
+          <w:rFonts w:ascii="Cambria" w:hAnsi="Cambria"/>
+          <w:sz w:val="28"/>
+          <w:szCs w:val="28"/>
+        </w:rPr>
+        <w:br/>
+        <w:t xml:space="preserve">  </w:t>
+      </w:r>
+      <w:proofErr w:type="spellStart"/>
+      <w:r>
+        <w:rPr>
+          <w:rFonts w:ascii="Cambria" w:hAnsi="Cambria"/>
+          <w:sz w:val="28"/>
+          <w:szCs w:val="28"/>
+        </w:rPr>
+        <w:t>mynetwork</w:t>
+      </w:r>
+      <w:proofErr w:type="spellEnd"/>
+      <w:r>
+        <w:rPr>
+          <w:rFonts w:ascii="Cambria" w:hAnsi="Cambria"/>
+          <w:sz w:val="28"/>
+          <w:szCs w:val="28"/>
+        </w:rPr>
+        <w:t>:</w:t>
+      </w:r>
+    </w:p>
+    <w:p>
+      <w:pPr>
+        <w:rPr>
+          <w:rFonts w:ascii="Cambria" w:hAnsi="Cambria"/>
+          <w:sz w:val="28"/>
+          <w:szCs w:val="28"/>
+        </w:rPr>
+      </w:pPr>
+      <w:r>
+        <w:rPr>
+          <w:rFonts w:ascii="Cambria" w:hAnsi="Cambria"/>
+          <w:sz w:val="28"/>
+          <w:szCs w:val="28"/>
+        </w:rPr>
+        <w:t>volumes:</w:t>
+      </w:r>
+      <w:r>
+        <w:rPr>
+          <w:rFonts w:ascii="Cambria" w:hAnsi="Cambria"/>
+          <w:sz w:val="28"/>
+          <w:szCs w:val="28"/>
+        </w:rPr>
+        <w:br/>
+        <w:t xml:space="preserve">  </w:t>
+      </w:r>
+      <w:proofErr w:type="spellStart"/>
+      <w:r>
+        <w:rPr>
+          <w:rFonts w:ascii="Cambria" w:hAnsi="Cambria"/>
+          <w:sz w:val="28"/>
+          <w:szCs w:val="28"/>
+        </w:rPr>
+        <w:t>mysql</w:t>
+      </w:r>
+      <w:proofErr w:type="spellEnd"/>
+      <w:r>
+        <w:rPr>
+          <w:rFonts w:ascii="Cambria" w:hAnsi="Cambria"/>
+          <w:sz w:val="28"/>
+          <w:szCs w:val="28"/>
+        </w:rPr>
+        <w:t>-data:</w:t>
+      </w:r>
+    </w:p>
+    <w:p>
+      <w:pPr>
+        <w:rPr>
+          <w:rFonts w:ascii="Cambria" w:hAnsi="Cambria"/>
+          <w:sz w:val="28"/>
+          <w:szCs w:val="28"/>
+        </w:rPr>
+      </w:pPr>
     </w:p>
     <w:bookmarkEnd w:id="0"/>
     <w:p/>
@@ -1833,7 +2575,6 @@
   <w:style w:type="character" w:default="1" w:styleId="DefaultParagraphFont">
     <w:name w:val="Default Paragraph Font"/>
     <w:uiPriority w:val="1"/>
-    <w:semiHidden/>
     <w:unhideWhenUsed/>
   </w:style>
   <w:style w:type="table" w:default="1" w:styleId="TableNormal">
